--- a/cases/Call of Duty E-Sport/Call Of Duty League Case.docx
+++ b/cases/Call of Duty E-Sport/Call Of Duty League Case.docx
@@ -5337,12 +5337,42 @@
     </w:p>
     <w:p>
       <w:pPr>
-        <w:pStyle w:val="ListParagraph"/>
         <w:spacing w:after="200" w:line="276" w:lineRule="auto"/>
         <w:rPr>
           <w:rFonts w:cstheme="minorHAnsi"/>
-        </w:rPr>
-      </w:pPr>
+          <w:i/>
+          <w:iCs/>
+        </w:rPr>
+      </w:pPr>
+      <w:r>
+        <w:rPr>
+          <w:rFonts w:cstheme="minorHAnsi"/>
+        </w:rPr>
+        <w:t>There are 4 data themes to explore within the `</w:t>
+      </w:r>
+      <w:proofErr w:type="spellStart"/>
+      <w:r>
+        <w:rPr>
+          <w:rFonts w:ascii="Consolas" w:hAnsi="Consolas" w:cs="Consolas"/>
+          <w:highlight w:val="lightGray"/>
+        </w:rPr>
+        <w:t>studentData</w:t>
+      </w:r>
+      <w:proofErr w:type="spellEnd"/>
+      <w:r>
+        <w:rPr>
+          <w:rFonts w:cstheme="minorHAnsi"/>
+        </w:rPr>
+        <w:t xml:space="preserve">` folder.  You are free to choose one or more during your case.  </w:t>
+      </w:r>
+      <w:r>
+        <w:rPr>
+          <w:rFonts w:cstheme="minorHAnsi"/>
+          <w:i/>
+          <w:iCs/>
+        </w:rPr>
+        <w:t>Due to individual user settings, the API may not get a user’s timeline.</w:t>
+      </w:r>
     </w:p>
     <w:p>
       <w:pPr>
@@ -5355,13 +5385,7 @@
         <w:rPr>
           <w:rFonts w:cstheme="minorHAnsi"/>
         </w:rPr>
-        <w:t>There are 4 data themes to explore</w:t>
-      </w:r>
-      <w:r>
-        <w:rPr>
-          <w:rFonts w:cstheme="minorHAnsi"/>
-        </w:rPr>
-        <w:t xml:space="preserve"> within the `</w:t>
+        <w:t>`</w:t>
       </w:r>
       <w:proofErr w:type="spellStart"/>
       <w:r>
@@ -5369,20 +5393,52 @@
           <w:rFonts w:ascii="Consolas" w:hAnsi="Consolas" w:cs="Consolas"/>
           <w:highlight w:val="lightGray"/>
         </w:rPr>
-        <w:t>studentData</w:t>
+        <w:t>teamTimeline</w:t>
       </w:r>
       <w:proofErr w:type="spellEnd"/>
       <w:r>
         <w:rPr>
           <w:rFonts w:cstheme="minorHAnsi"/>
         </w:rPr>
-        <w:t>` folder.</w:t>
-      </w:r>
-      <w:r>
-        <w:rPr>
-          <w:rFonts w:cstheme="minorHAnsi"/>
-        </w:rPr>
-        <w:t xml:space="preserve">  You are free to choose one or more during your case.</w:t>
+        <w:t xml:space="preserve">` FOLDER - this file has one file with 26,781 tweets among 13 teams.  </w:t>
+      </w:r>
+      <w:r>
+        <w:rPr>
+          <w:rFonts w:cstheme="minorHAnsi"/>
+          <w:i/>
+          <w:iCs/>
+        </w:rPr>
+        <w:t>The maximum per team is 3200</w:t>
+      </w:r>
+      <w:r>
+        <w:rPr>
+          <w:rFonts w:cstheme="minorHAnsi"/>
+          <w:i/>
+          <w:iCs/>
+        </w:rPr>
+        <w:t xml:space="preserve"> tweets</w:t>
+      </w:r>
+      <w:r>
+        <w:rPr>
+          <w:rFonts w:cstheme="minorHAnsi"/>
+          <w:i/>
+          <w:iCs/>
+        </w:rPr>
+        <w:t xml:space="preserve"> per API restrictions.</w:t>
+      </w:r>
+      <w:r>
+        <w:rPr>
+          <w:rFonts w:cstheme="minorHAnsi"/>
+          <w:i/>
+          <w:iCs/>
+        </w:rPr>
+        <w:t xml:space="preserve"> </w:t>
+      </w:r>
+      <w:r>
+        <w:rPr>
+          <w:rFonts w:cstheme="minorHAnsi"/>
+        </w:rPr>
+        <w:t>This is likely the easiest to explore differences in the topics, polarity/sentiment and information between teams.</w:t>
       </w:r>
     </w:p>
     <w:p>
@@ -5404,38 +5460,14 @@
           <w:rFonts w:ascii="Consolas" w:hAnsi="Consolas" w:cs="Consolas"/>
           <w:highlight w:val="lightGray"/>
         </w:rPr>
-        <w:t>teamTimeline</w:t>
+        <w:t>playerTimelines</w:t>
       </w:r>
       <w:proofErr w:type="spellEnd"/>
       <w:r>
         <w:rPr>
           <w:rFonts w:cstheme="minorHAnsi"/>
         </w:rPr>
-        <w:t xml:space="preserve">` </w:t>
-      </w:r>
-      <w:r>
-        <w:rPr>
-          <w:rFonts w:cstheme="minorHAnsi"/>
-        </w:rPr>
-        <w:t xml:space="preserve">FOLDER </w:t>
-      </w:r>
-      <w:r>
-        <w:rPr>
-          <w:rFonts w:cstheme="minorHAnsi"/>
-        </w:rPr>
-        <w:t>- this file has 26</w:t>
-      </w:r>
-      <w:r>
-        <w:rPr>
-          <w:rFonts w:cstheme="minorHAnsi"/>
-        </w:rPr>
-        <w:t>,</w:t>
-      </w:r>
-      <w:r>
-        <w:rPr>
-          <w:rFonts w:cstheme="minorHAnsi"/>
-        </w:rPr>
-        <w:t xml:space="preserve">781 tweets among 13 teams.  </w:t>
+        <w:t xml:space="preserve">` FOLDER – contains 13 files, one per team, totaling 177,764 tweets.  </w:t>
       </w:r>
       <w:r>
         <w:rPr>
@@ -5443,7 +5475,42 @@
           <w:i/>
           <w:iCs/>
         </w:rPr>
-        <w:t>The maximum per team is 3200</w:t>
+        <w:t>The maximum per player API request is 3200 tweets.</w:t>
+      </w:r>
+      <w:r>
+        <w:rPr>
+          <w:rFonts w:cstheme="minorHAnsi"/>
+        </w:rPr>
+        <w:t xml:space="preserve">  This folder may indicate differences among players by team or within a specific team.</w:t>
+      </w:r>
+    </w:p>
+    <w:p>
+      <w:pPr>
+        <w:spacing w:after="200" w:line="276" w:lineRule="auto"/>
+        <w:rPr>
+          <w:rFonts w:cstheme="minorHAnsi"/>
+        </w:rPr>
+      </w:pPr>
+      <w:r>
+        <w:rPr>
+          <w:rFonts w:cstheme="minorHAnsi"/>
+        </w:rPr>
+        <w:t>`</w:t>
+      </w:r>
+      <w:proofErr w:type="spellStart"/>
+      <w:r>
+        <w:rPr>
+          <w:rFonts w:ascii="Consolas" w:hAnsi="Consolas" w:cs="Consolas"/>
+          <w:highlight w:val="lightGray"/>
+        </w:rPr>
+        <w:t>teamFollowerTimelines</w:t>
+      </w:r>
+      <w:proofErr w:type="spellEnd"/>
+      <w:r>
+        <w:rPr>
+          <w:rFonts w:cstheme="minorHAnsi"/>
+        </w:rPr>
+        <w:t xml:space="preserve">` FOLDER – contains 13 files, one per team, totally 361,440 tweets.  This represents a </w:t>
       </w:r>
       <w:r>
         <w:rPr>
@@ -5451,7 +5518,7 @@
           <w:i/>
           <w:iCs/>
         </w:rPr>
-        <w:t xml:space="preserve"> tweets</w:t>
+        <w:t>sample</w:t>
       </w:r>
       <w:r>
         <w:rPr>
@@ -5459,7 +5526,84 @@
           <w:i/>
           <w:iCs/>
         </w:rPr>
-        <w:t xml:space="preserve"> per API restrictions.</w:t>
+        <w:t xml:space="preserve"> </w:t>
+      </w:r>
+      <w:r>
+        <w:rPr>
+          <w:rFonts w:cstheme="minorHAnsi"/>
+        </w:rPr>
+        <w:t>of 3600 followers for each team among the followers listed in the previous table.  10 of the most recent tweets were requested from each follower’s timeline.  This data may indicate how much of the recent dialog is attributable to the league or teams, or other topics in addition to follower personas of sentiment/polarity and topics by team.</w:t>
+      </w:r>
+    </w:p>
+    <w:p>
+      <w:pPr>
+        <w:spacing w:after="200" w:line="276" w:lineRule="auto"/>
+        <w:rPr>
+          <w:rFonts w:cstheme="minorHAnsi"/>
+        </w:rPr>
+      </w:pPr>
+      <w:r>
+        <w:rPr>
+          <w:rFonts w:cstheme="minorHAnsi"/>
+        </w:rPr>
+        <w:t>`</w:t>
+      </w:r>
+      <w:proofErr w:type="spellStart"/>
+      <w:r>
+        <w:rPr>
+          <w:rFonts w:ascii="Consolas" w:hAnsi="Consolas" w:cs="Consolas"/>
+          <w:highlight w:val="lightGray"/>
+        </w:rPr>
+        <w:t>playerFollowerTimelines</w:t>
+      </w:r>
+      <w:proofErr w:type="spellEnd"/>
+      <w:r>
+        <w:rPr>
+          <w:rFonts w:cstheme="minorHAnsi"/>
+        </w:rPr>
+        <w:t xml:space="preserve">` FOLDER – contains 61 files, one per player, totally </w:t>
+      </w:r>
+      <w:r>
+        <w:rPr>
+          <w:rFonts w:cstheme="minorHAnsi"/>
+        </w:rPr>
+        <w:t>2</w:t>
+      </w:r>
+      <w:r>
+        <w:rPr>
+          <w:rFonts w:cstheme="minorHAnsi"/>
+        </w:rPr>
+        <w:t>,</w:t>
+      </w:r>
+      <w:r>
+        <w:rPr>
+          <w:rFonts w:cstheme="minorHAnsi"/>
+        </w:rPr>
+        <w:t>006</w:t>
+      </w:r>
+      <w:r>
+        <w:rPr>
+          <w:rFonts w:cstheme="minorHAnsi"/>
+        </w:rPr>
+        <w:t>,</w:t>
+      </w:r>
+      <w:r>
+        <w:rPr>
+          <w:rFonts w:cstheme="minorHAnsi"/>
+        </w:rPr>
+        <w:t>995</w:t>
+      </w:r>
+      <w:r>
+        <w:rPr>
+          <w:rFonts w:cstheme="minorHAnsi"/>
+        </w:rPr>
+        <w:t xml:space="preserve"> </w:t>
+      </w:r>
+      <w:r>
+        <w:rPr>
+          <w:rFonts w:cstheme="minorHAnsi"/>
+        </w:rPr>
+        <w:t xml:space="preserve">tweets.  This represents a </w:t>
       </w:r>
       <w:r>
         <w:rPr>
@@ -5467,78 +5611,7 @@
           <w:i/>
           <w:iCs/>
         </w:rPr>
-        <w:t xml:space="preserve"> </w:t>
-      </w:r>
-      <w:r>
-        <w:rPr>
-          <w:rFonts w:cstheme="minorHAnsi"/>
-        </w:rPr>
-        <w:t>This is likely the easiest to explore difference</w:t>
-      </w:r>
-      <w:r>
-        <w:rPr>
-          <w:rFonts w:cstheme="minorHAnsi"/>
-        </w:rPr>
-        <w:t>s</w:t>
-      </w:r>
-      <w:r>
-        <w:rPr>
-          <w:rFonts w:cstheme="minorHAnsi"/>
-        </w:rPr>
-        <w:t xml:space="preserve"> in the topics</w:t>
-      </w:r>
-      <w:r>
-        <w:rPr>
-          <w:rFonts w:cstheme="minorHAnsi"/>
-        </w:rPr>
-        <w:t>, polarity/sentiment</w:t>
-      </w:r>
-      <w:r>
-        <w:rPr>
-          <w:rFonts w:cstheme="minorHAnsi"/>
-        </w:rPr>
-        <w:t xml:space="preserve"> and information between teams.</w:t>
-      </w:r>
-    </w:p>
-    <w:p>
-      <w:pPr>
-        <w:spacing w:after="200" w:line="276" w:lineRule="auto"/>
-        <w:rPr>
-          <w:rFonts w:cstheme="minorHAnsi"/>
-        </w:rPr>
-      </w:pPr>
-      <w:r>
-        <w:rPr>
-          <w:rFonts w:cstheme="minorHAnsi"/>
-        </w:rPr>
-        <w:t>`</w:t>
-      </w:r>
-      <w:proofErr w:type="spellStart"/>
-      <w:r>
-        <w:rPr>
-          <w:rFonts w:ascii="Consolas" w:hAnsi="Consolas" w:cs="Consolas"/>
-          <w:highlight w:val="lightGray"/>
-        </w:rPr>
-        <w:t>playerTimelines</w:t>
-      </w:r>
-      <w:proofErr w:type="spellEnd"/>
-      <w:r>
-        <w:rPr>
-          <w:rFonts w:cstheme="minorHAnsi"/>
-        </w:rPr>
-        <w:t xml:space="preserve">` FOLDER – contains 13 files, </w:t>
-      </w:r>
-      <w:r>
-        <w:rPr>
-          <w:rFonts w:cstheme="minorHAnsi"/>
-        </w:rPr>
-        <w:t xml:space="preserve">one per team, </w:t>
-      </w:r>
-      <w:r>
-        <w:rPr>
-          <w:rFonts w:cstheme="minorHAnsi"/>
-        </w:rPr>
-        <w:t xml:space="preserve">totaling 177,764 tweets.  </w:t>
+        <w:t>sample</w:t>
       </w:r>
       <w:r>
         <w:rPr>
@@ -5546,207 +5619,13 @@
           <w:i/>
           <w:iCs/>
         </w:rPr>
-        <w:t xml:space="preserve">The maximum per player </w:t>
-      </w:r>
-      <w:r>
-        <w:rPr>
-          <w:rFonts w:cstheme="minorHAnsi"/>
-          <w:i/>
-          <w:iCs/>
-        </w:rPr>
-        <w:t>API request is 3200 tweets.</w:t>
-      </w:r>
-      <w:r>
-        <w:rPr>
-          <w:rFonts w:cstheme="minorHAnsi"/>
-        </w:rPr>
-        <w:t xml:space="preserve">  This folder may indicate differences among players by team or within a </w:t>
-      </w:r>
-      <w:r>
-        <w:rPr>
-          <w:rFonts w:cstheme="minorHAnsi"/>
-        </w:rPr>
-        <w:t xml:space="preserve">specific </w:t>
-      </w:r>
-      <w:r>
-        <w:rPr>
-          <w:rFonts w:cstheme="minorHAnsi"/>
-        </w:rPr>
-        <w:t>team.</w:t>
-      </w:r>
-    </w:p>
-    <w:p>
-      <w:pPr>
-        <w:spacing w:after="200" w:line="276" w:lineRule="auto"/>
-        <w:rPr>
-          <w:rFonts w:cstheme="minorHAnsi"/>
-        </w:rPr>
-      </w:pPr>
-      <w:r>
-        <w:rPr>
-          <w:rFonts w:cstheme="minorHAnsi"/>
-        </w:rPr>
-        <w:t>`</w:t>
-      </w:r>
-      <w:proofErr w:type="spellStart"/>
-      <w:r>
-        <w:rPr>
-          <w:rFonts w:ascii="Consolas" w:hAnsi="Consolas" w:cs="Consolas"/>
-          <w:highlight w:val="lightGray"/>
-        </w:rPr>
-        <w:t>teamFollowerTimelines</w:t>
-      </w:r>
-      <w:proofErr w:type="spellEnd"/>
-      <w:r>
-        <w:rPr>
-          <w:rFonts w:cstheme="minorHAnsi"/>
-        </w:rPr>
-        <w:t>` FOLDER – contains 13 files, one per team, totally 361,440 tweets.</w:t>
-      </w:r>
-      <w:r>
-        <w:rPr>
-          <w:rFonts w:cstheme="minorHAnsi"/>
-        </w:rPr>
-        <w:t xml:space="preserve">  This represents a </w:t>
-      </w:r>
-      <w:r>
-        <w:rPr>
-          <w:rFonts w:cstheme="minorHAnsi"/>
-          <w:i/>
-          <w:iCs/>
-        </w:rPr>
-        <w:t>sample</w:t>
-      </w:r>
-      <w:r>
-        <w:rPr>
-          <w:rFonts w:cstheme="minorHAnsi"/>
-          <w:i/>
-          <w:iCs/>
-        </w:rPr>
         <w:t xml:space="preserve"> </w:t>
       </w:r>
       <w:r>
         <w:rPr>
           <w:rFonts w:cstheme="minorHAnsi"/>
         </w:rPr>
-        <w:t xml:space="preserve">of 3600 followers </w:t>
-      </w:r>
-      <w:r>
-        <w:rPr>
-          <w:rFonts w:cstheme="minorHAnsi"/>
-        </w:rPr>
-        <w:t>for each</w:t>
-      </w:r>
-      <w:r>
-        <w:rPr>
-          <w:rFonts w:cstheme="minorHAnsi"/>
-        </w:rPr>
-        <w:t xml:space="preserve"> team among the followers listed </w:t>
-      </w:r>
-      <w:r>
-        <w:rPr>
-          <w:rFonts w:cstheme="minorHAnsi"/>
-        </w:rPr>
-        <w:t>in the previous table</w:t>
-      </w:r>
-      <w:r>
-        <w:rPr>
-          <w:rFonts w:cstheme="minorHAnsi"/>
-        </w:rPr>
-        <w:t>.  10 of the most recent tweets were requested from each follower</w:t>
-      </w:r>
-      <w:r>
-        <w:rPr>
-          <w:rFonts w:cstheme="minorHAnsi"/>
-        </w:rPr>
-        <w:t>’</w:t>
-      </w:r>
-      <w:r>
-        <w:rPr>
-          <w:rFonts w:cstheme="minorHAnsi"/>
-        </w:rPr>
-        <w:t>s timeline.</w:t>
-      </w:r>
-      <w:r>
-        <w:rPr>
-          <w:rFonts w:cstheme="minorHAnsi"/>
-        </w:rPr>
-        <w:t xml:space="preserve">  This data may indicate how much of the recent dialog is attributable to the league or teams, or other topics in addition to follower personas of sentiment/polarity and topics by team.</w:t>
-      </w:r>
-    </w:p>
-    <w:p>
-      <w:pPr>
-        <w:spacing w:after="200" w:line="276" w:lineRule="auto"/>
-        <w:rPr>
-          <w:rFonts w:cstheme="minorHAnsi"/>
-        </w:rPr>
-      </w:pPr>
-      <w:r>
-        <w:rPr>
-          <w:rFonts w:cstheme="minorHAnsi"/>
-        </w:rPr>
-        <w:t>`</w:t>
-      </w:r>
-      <w:proofErr w:type="spellStart"/>
-      <w:r>
-        <w:rPr>
-          <w:rFonts w:ascii="Consolas" w:hAnsi="Consolas" w:cs="Consolas"/>
-          <w:highlight w:val="lightGray"/>
-        </w:rPr>
-        <w:t>playerFollowerTimelines</w:t>
-      </w:r>
-      <w:proofErr w:type="spellEnd"/>
-      <w:r>
-        <w:rPr>
-          <w:rFonts w:cstheme="minorHAnsi"/>
-        </w:rPr>
-        <w:t xml:space="preserve">` FOLDER – contains 58 files, one per player, totally XXXXXXXX tweets.  This represents a </w:t>
-      </w:r>
-      <w:r>
-        <w:rPr>
-          <w:rFonts w:cstheme="minorHAnsi"/>
-          <w:i/>
-          <w:iCs/>
-        </w:rPr>
-        <w:t>sample</w:t>
-      </w:r>
-      <w:r>
-        <w:rPr>
-          <w:rFonts w:cstheme="minorHAnsi"/>
-          <w:i/>
-          <w:iCs/>
-        </w:rPr>
-        <w:t xml:space="preserve"> </w:t>
-      </w:r>
-      <w:r>
-        <w:rPr>
-          <w:rFonts w:cstheme="minorHAnsi"/>
-        </w:rPr>
-        <w:t>of 500 followers for each player in the league.  100 of the most recent tweets were requested from each</w:t>
-      </w:r>
-      <w:r>
-        <w:rPr>
-          <w:rFonts w:cstheme="minorHAnsi"/>
-        </w:rPr>
-        <w:t xml:space="preserve"> player</w:t>
-      </w:r>
-      <w:r>
-        <w:rPr>
-          <w:rFonts w:cstheme="minorHAnsi"/>
-        </w:rPr>
-        <w:t xml:space="preserve"> follower timeline.  This data may indicate how much of the recent dialog is attributable to </w:t>
-      </w:r>
-      <w:r>
-        <w:rPr>
-          <w:rFonts w:cstheme="minorHAnsi"/>
-        </w:rPr>
-        <w:t>specific</w:t>
-      </w:r>
-      <w:r>
-        <w:rPr>
-          <w:rFonts w:cstheme="minorHAnsi"/>
-        </w:rPr>
-        <w:t xml:space="preserve"> players, league or teams, or other </w:t>
+        <w:t xml:space="preserve">of 500 followers for each player in the league.  100 of the most recent tweets were requested from each player follower timeline.  This data may indicate how much of the recent dialog is attributable to specific players, league or teams, or other </w:t>
       </w:r>
       <w:r>
         <w:rPr>
